--- a/Test1/sample/analysis/1155163237 Test 1_mistakes_analysis.docx
+++ b/Test1/sample/analysis/1155163237 Test 1_mistakes_analysis.docx
@@ -4,172 +4,175 @@
   <w:body>
     <w:p>
       <w:r>
-        <w:t>Certainly! Below is the detailed analysis of the student's mistakes, organized into sections and sub-sections as per the provided format.</w:t>
+        <w:t>Below is the comprehensive analysis of the student's mistakes from the Japanese practice test, structured into sections and sub-sections similar to the provided format:</w:t>
         <w:br/>
         <w:br/>
-        <w:t>---</w:t>
+        <w:t>### 1. Analysis of Mistakes</w:t>
         <w:br/>
         <w:br/>
-        <w:t># Mistakes Analysis</w:t>
+        <w:t>#### 1.1 Kanji/Vocabulary Related Mistakes</w:t>
         <w:br/>
         <w:br/>
-        <w:t>## 1.1 Kanji/Vocabulary Related Mistakes</w:t>
+        <w:t>**1.1.1 Pronunciation Mistakes**</w:t>
         <w:br/>
-        <w:br/>
-        <w:t>### 1.1.1 Kanji Reading Mistakes</w:t>
-        <w:br/>
-        <w:t>- **Question 1**</w:t>
-        <w:br/>
-        <w:t xml:space="preserve">  - **Context:** どうかきますか。</w:t>
+        <w:t>- **Question:** このいすに　&lt;u&gt;上着&lt;/u&gt;を　かけてください。</w:t>
       </w:r>
     </w:p>
     <w:p>
       <w:r>
-        <w:t>上着</w:t>
+        <w:t>- **Correct Answer:** うわぎ (Option 4)</w:t>
         <w:br/>
-        <w:t xml:space="preserve">  - **Right Option:** 4 (うわぎ)</w:t>
+        <w:t xml:space="preserve">  - **Student's Choice:** うわき (Option 3)</w:t>
         <w:br/>
-        <w:t xml:space="preserve">  - **Student's Choice:** 3 (うわき)</w:t>
-        <w:br/>
-        <w:t xml:space="preserve">  - **Error Analysis:** The student confused the reading of "上着" with "浮気" (うわき), which has a different meaning.</w:t>
+        <w:t xml:space="preserve">  - **Analysis:** The student confused the pronunciation of kanji, selecting an incorrect spelling that changes the word's meaning significantly.</w:t>
         <w:br/>
         <w:br/>
-        <w:t>- **Question 2**</w:t>
-        <w:br/>
-        <w:t xml:space="preserve">  - **Context:** どうかきますか。</w:t>
+        <w:t>- **Question:** 紙に　名前と　&lt;u&gt;住所&lt;/u&gt;を　書いて　ください。</w:t>
       </w:r>
     </w:p>
     <w:p>
       <w:r>
-        <w:t>住所</w:t>
+        <w:t>- **Correct Answer:** じゅうしょ (Option 3)</w:t>
         <w:br/>
-        <w:t xml:space="preserve">  - **Right Option:** 3 (じゅうしょ)</w:t>
+        <w:t xml:space="preserve">  - **Student's Choice:** じゅしょう (Option 1)</w:t>
         <w:br/>
-        <w:t xml:space="preserve">  - **Student's Choice:** 1 (じゅしょう)</w:t>
-        <w:br/>
-        <w:t xml:space="preserve">  - **Error Analysis:** The student selected an incorrect reading that resembles other words with similar kanji.</w:t>
+        <w:t xml:space="preserve">  - **Analysis:** The student mispronounced the vocabulary related to addresses, showing a need for practice in distinguishing similar-sounding words.</w:t>
         <w:br/>
         <w:br/>
-        <w:t>- **Question 3**</w:t>
-        <w:br/>
-        <w:t xml:space="preserve">  - **Context:** どうかきますか。</w:t>
+        <w:t>- **Question:** この人は　わたしの　&lt;u&gt;主人&lt;/u&gt;です。</w:t>
       </w:r>
     </w:p>
     <w:p>
       <w:r>
-        <w:t>主人</w:t>
+        <w:t>- **Correct Answer:** しゅじん (Option 4)</w:t>
         <w:br/>
-        <w:t xml:space="preserve">  - **Right Option:** 4 (しゅじん)</w:t>
+        <w:t xml:space="preserve">  - **Student's Choice:** しゅうじん (Option 3)</w:t>
         <w:br/>
-        <w:t xml:space="preserve">  - **Student's Choice:** 3 (しゅうじん)</w:t>
-        <w:br/>
-        <w:t xml:space="preserve">  - **Error Analysis:** Confusion between similar-sounding words, possibly due to lack of familiarity with the kanji's common reading.</w:t>
+        <w:t xml:space="preserve">  - **Analysis:** The student selected an option with a different vowel length, which significantly alters the meaning and use of the word.</w:t>
         <w:br/>
         <w:br/>
-        <w:t>### 1.1.2 Vocabulary Usage Mistakes</w:t>
+        <w:t>**1.1.2 Vocabulary Usage Mistakes**</w:t>
         <w:br/>
-        <w:t>- **Question 6**</w:t>
-        <w:br/>
-        <w:t xml:space="preserve">  - **Context:** ことばはどうかきますか。</w:t>
+        <w:t>- **Question:** さむくて　&lt;u&gt;みみ&lt;/u&gt;が　つめたいです。</w:t>
       </w:r>
     </w:p>
     <w:p>
       <w:r>
-        <w:t>耳</w:t>
+        <w:t>- **Correct Answer:** 耳 (Option 3)</w:t>
         <w:br/>
-        <w:t xml:space="preserve">  - **Right Option:** 3 (耳)</w:t>
+        <w:t xml:space="preserve">  - **Student's Choice:** 鼻 (Option 4)</w:t>
         <w:br/>
-        <w:t xml:space="preserve">  - **Student's Choice:** 4 (鼻)</w:t>
-        <w:br/>
-        <w:t xml:space="preserve">  - **Error Analysis:** Misidentification of body parts, indicating a need to reinforce vocabulary for basic nouns.</w:t>
+        <w:t xml:space="preserve">  - **Analysis:** The student incorrectly associated the vocabulary with body parts, indicating a need for more practice in vocabulary comprehension.</w:t>
         <w:br/>
         <w:br/>
-        <w:t>- **Question 8**</w:t>
+        <w:t>- **Question:** さいふや　ケータイなど　（  　　　　　 ）　ものは、　いつも　かばんに　いれて　いる。</w:t>
+      </w:r>
+    </w:p>
+    <w:p>
+      <w:r>
+        <w:t>- **Correct Answer:** だいじな (Option 3)</w:t>
         <w:br/>
-        <w:t xml:space="preserve">  - **Context:** ケータイなど（だいじな）ものは</w:t>
+        <w:t xml:space="preserve">  - **Student's Choice:** すごい (Option 2)</w:t>
         <w:br/>
-        <w:t xml:space="preserve">  - **Right Option:** 3 (だいじな)</w:t>
-        <w:br/>
-        <w:t xml:space="preserve">  - **Student's Choice:** 2 (すごい)</w:t>
-        <w:br/>
-        <w:t xml:space="preserve">  - **Error Analysis:** Confusion in selecting an appropriate adjective to describe valuable items.</w:t>
+        <w:t xml:space="preserve">  - **Analysis:** The student misinterpreted the context, choosing a word that fits less appropriately in meaning.</w:t>
         <w:br/>
         <w:br/>
-        <w:t>## 1.2 Grammar Mistakes</w:t>
+        <w:t>#### 1.2 Grammar Mistakes</w:t>
         <w:br/>
         <w:br/>
-        <w:t>### 1.2.1 Sentence Structure Errors</w:t>
+        <w:t>**1.2.1 Sentence Structure Errors**</w:t>
         <w:br/>
-        <w:t>- **Question 15**</w:t>
+        <w:t>- **Question:** 家の　前に　3日間　車が　（  　　　　　 ）　ままです。</w:t>
+      </w:r>
+    </w:p>
+    <w:p>
+      <w:r>
+        <w:t>- **Correct Answer:** 止まった (Option 4)</w:t>
         <w:br/>
-        <w:t xml:space="preserve">  - **Context:** AとBが（にている）</w:t>
+        <w:t xml:space="preserve">  - **Student's Choice:** 止まられて (Option 3)</w:t>
         <w:br/>
-        <w:t xml:space="preserve">  - **Right Option:** 2 (にている)</w:t>
-        <w:br/>
-        <w:t xml:space="preserve">  - **Student's Choice:** 3 (つづいている)</w:t>
-        <w:br/>
-        <w:t xml:space="preserve">  - **Error Analysis:** Confused verbs of similarity (似ている) with continuation (続いている), showing a need for practice with verb usage.</w:t>
+        <w:t xml:space="preserve">  - **Analysis:** The student chose an incorrect verb form, indicating a misunderstanding of passive voice usage in this context.</w:t>
         <w:br/>
         <w:br/>
-        <w:t>- **Question 18**</w:t>
+        <w:t>- **Question:** わたしは　明日　仕事で　遅 (おく) れる　（  　　　　　 ）　から　先に　行ってください。</w:t>
+      </w:r>
+    </w:p>
+    <w:p>
+      <w:r>
+        <w:t>- **Correct Answer:** かもしれない (Option 1)</w:t>
         <w:br/>
-        <w:t xml:space="preserve">  - **Context:** テストは先週のテスト（ほど）むずかしくなかった</w:t>
+        <w:t xml:space="preserve">  - **Student's Choice:** らしい (Option 3)</w:t>
         <w:br/>
-        <w:t xml:space="preserve">  - **Right Option:** 1 (ほど)</w:t>
-        <w:br/>
-        <w:t xml:space="preserve">  - **Student's Choice:** 2 (も)</w:t>
-        <w:br/>
-        <w:t xml:space="preserve">  - **Error Analysis:** Incorrect use of comparative structures, showing misunderstanding of "ほど" used for comparison.</w:t>
+        <w:t xml:space="preserve">  - **Analysis:** The student demonstrated difficulty with expressing speculation or possibility, selecting a term more suitable for hearsay.</w:t>
         <w:br/>
         <w:br/>
-        <w:t>### 1.2.2 Particle Usage Mistakes</w:t>
+        <w:t>**1.2.2 Contextual Usage Mistakes**</w:t>
         <w:br/>
-        <w:t>- **Question 24**</w:t>
+        <w:t>- **Question:** すみませんが　父に　何か　あったら　電話を　（  　　　　　 ）。</w:t>
+      </w:r>
+    </w:p>
+    <w:p>
+      <w:r>
+        <w:t>すぐに　来ますので。</w:t>
+      </w:r>
+    </w:p>
+    <w:p>
+      <w:r>
+        <w:t>- **Correct Answer:** してくださいませんか (Option 1)</w:t>
         <w:br/>
-        <w:t xml:space="preserve">  - **Context:** 3時間だけ仕事をしたら10,000円（も）もらえた</w:t>
+        <w:t xml:space="preserve">  - **Student's Choice:** してくれてもいいですか (Option 2)</w:t>
         <w:br/>
-        <w:t xml:space="preserve">  - **Right Option:** 3 (も)</w:t>
-        <w:br/>
-        <w:t xml:space="preserve">  - **Student's Choice:** 4 (で)</w:t>
-        <w:br/>
-        <w:t xml:space="preserve">  - **Error Analysis:** Misuse of particles for emphasis, indicating a gap in understanding the role of "も" for denoting extent or degree.</w:t>
+        <w:t xml:space="preserve">  - **Analysis:** The student used a phrase that is less polite and formal than required in this context.</w:t>
         <w:br/>
         <w:br/>
-        <w:t>### 1.2.3 Verb Conjugation Errors</w:t>
+        <w:t>- **Question:** わたしは、きょうの　かいぎに（  　　　　　 ）　できません。</w:t>
+      </w:r>
+    </w:p>
+    <w:p>
+      <w:r>
+        <w:t>- **Correct Answer:** しゅっせき (Option 2)</w:t>
         <w:br/>
-        <w:t>- **Question 19**</w:t>
+        <w:t xml:space="preserve">  - **Student's Choice:** そうだん (Option 3)</w:t>
         <w:br/>
-        <w:t xml:space="preserve">  - **Context:** 車が（止まった）ままです</w:t>
-        <w:br/>
-        <w:t xml:space="preserve">  - **Right Option:** 4 (止まった)</w:t>
-        <w:br/>
-        <w:t xml:space="preserve">  - **Student's Choice:** 3 (止まられて)</w:t>
-        <w:br/>
-        <w:t xml:space="preserve">  - **Error Analysis:** Incorrect passive form usage instead of the past participle, suggesting a need for better grasp of verb forms.</w:t>
+        <w:t xml:space="preserve">  - **Analysis:** The student selected an incorrect noun that doesn't match the context of attending a meeting.</w:t>
         <w:br/>
         <w:br/>
-        <w:t>### 1.2.4 Negative Form Errors</w:t>
+        <w:t>**1.2.3 Misinterpretation of Sentence Meaning**</w:t>
         <w:br/>
-        <w:t>- **Question 25**</w:t>
+        <w:t>- **Question:** 「この　ケーキ、　わたしが　つくりますした。</w:t>
+      </w:r>
+    </w:p>
+    <w:p>
+      <w:r>
+        <w:t>どうぞ　（  　　　　　 ）　ください。</w:t>
+      </w:r>
+    </w:p>
+    <w:p>
+      <w:r>
+        <w:t>」</w:t>
         <w:br/>
-        <w:t xml:space="preserve">  - **Context:** 手伝って（くれなかった）</w:t>
+        <w:t xml:space="preserve">  - **Correct Answer:** めしあがって (Option 4)</w:t>
         <w:br/>
-        <w:t xml:space="preserve">  - **Right Option:** 2 (くれなかった)</w:t>
+        <w:t xml:space="preserve">  - **Student's Choice:** いただいて (Option 1)</w:t>
         <w:br/>
-        <w:t xml:space="preserve">  - **Student's Choice:** 4 (もよかった)</w:t>
-        <w:br/>
-        <w:t xml:space="preserve">  - **Error Analysis:** Misunderstanding of negative forms, indicating potential confusion in recognizing negation in sentence structures.</w:t>
+        <w:t xml:space="preserve">  - **Analysis:** The student misunderstood the appropriate expression of offering, using a term typically used by the receiver rather than the giver.</w:t>
         <w:br/>
         <w:br/>
-        <w:t>## 1.3 Overall Observations</w:t>
-        <w:br/>
-        <w:t>The student's errors primarily occur in recognizing kanji readings, choosing appropriate vocabulary, and correctly applying grammatical structures, particularly with particles and verb forms. Further targeted practice in these areas, along with exercises focusing on reading comprehension and sentence structure, would benefit the student's proficiency in Japanese.</w:t>
+        <w:t>### 2. Recommendations for Improvement</w:t>
         <w:br/>
         <w:br/>
-        <w:t>---</w:t>
+        <w:t>To address the identified mistakes, it is recommended for the student to:</w:t>
+        <w:br/>
+        <w:t>- **Enhance Pronunciation Skills:** Engage in exercises focused on recognizing and pronouncing kanji with similar sounds to prevent future mistakes.</w:t>
+        <w:br/>
+        <w:t>- **Expand Vocabulary Knowledge:** Use flashcards or vocabulary apps to improve the understanding of synonyms and homophones.</w:t>
+        <w:br/>
+        <w:t>- **Practice Grammar and Structure:** Work through practice sentences and exercises that emphasize proper verb conjugation and polite forms.</w:t>
+        <w:br/>
+        <w:t>- **Improve Contextual Understanding:** Engage in comprehension exercises that focus on the context to better match vocabulary and grammar usage appropriately.</w:t>
         <w:br/>
         <w:br/>
-        <w:t>This structured analysis identifies specific knowledge areas requiring improvement, allowing for targeted learning strategies.</w:t>
+        <w:t>By focusing on these areas, the student can improve their proficiency and accuracy in the Japanese language.</w:t>
       </w:r>
     </w:p>
     <w:sectPr>
